--- a/TROCAS.docx
+++ b/TROCAS.docx
@@ -9,17 +9,14 @@
     </w:p>
     <w:p>
       <w:pPr>
-        <w:jc w:val="center"/>
         <w:rPr>
           <w:rFonts w:cstheme="minorHAnsi"/>
-          <w:sz w:val="24"/>
           <w:szCs w:val="24"/>
         </w:rPr>
       </w:pPr>
       <w:r>
         <w:rPr>
           <w:rFonts w:cstheme="minorHAnsi"/>
-          <w:sz w:val="24"/>
           <w:szCs w:val="24"/>
         </w:rPr>
         <w:t>PAIM TELECOMUNICAÇÕES E CONTROLE DE TRÁFEGO AÉREO</w:t>
@@ -27,13 +24,11 @@
     </w:p>
     <w:p>
       <w:pPr>
-        <w:jc w:val="center"/>
         <w:rPr>
           <w:rFonts w:cstheme="minorHAnsi"/>
           <w:b/>
           <w:bCs/>
-          <w:sz w:val="32"/>
-          <w:szCs w:val="32"/>
+          <w:szCs w:val="24"/>
         </w:rPr>
       </w:pPr>
       <w:r>
@@ -41,11 +36,20 @@
           <w:rFonts w:cstheme="minorHAnsi"/>
           <w:b/>
           <w:bCs/>
-          <w:sz w:val="24"/>
           <w:szCs w:val="24"/>
         </w:rPr>
         <w:t>TWR SDCO</w:t>
       </w:r>
+    </w:p>
+    <w:p>
+      <w:pPr>
+        <w:rPr>
+          <w:rFonts w:cstheme="minorHAnsi"/>
+          <w:b/>
+          <w:bCs/>
+          <w:szCs w:val="24"/>
+        </w:rPr>
+      </w:pPr>
     </w:p>
     <w:sectPr>
       <w:headerReference w:type="default" r:id="rId6"/>
@@ -570,6 +574,14 @@
   <w:style w:type="paragraph" w:default="1" w:styleId="Normal">
     <w:name w:val="Normal"/>
     <w:qFormat/>
+    <w:rsid w:val="008C29A1"/>
+    <w:pPr>
+      <w:jc w:val="center"/>
+    </w:pPr>
+    <w:rPr>
+      <w:rFonts w:ascii="Times New Roman" w:hAnsi="Times New Roman"/>
+      <w:sz w:val="24"/>
+    </w:rPr>
   </w:style>
   <w:style w:type="character" w:default="1" w:styleId="Fontepargpadro">
     <w:name w:val="Default Paragraph Font"/>
@@ -693,6 +705,20 @@
       <w:kern w:val="28"/>
       <w:sz w:val="56"/>
       <w:szCs w:val="56"/>
+    </w:rPr>
+  </w:style>
+  <w:style w:type="character" w:styleId="TtulodoLivro">
+    <w:name w:val="Book Title"/>
+    <w:basedOn w:val="Fontepargpadro"/>
+    <w:uiPriority w:val="33"/>
+    <w:qFormat/>
+    <w:rsid w:val="008C29A1"/>
+    <w:rPr>
+      <w:b/>
+      <w:bCs/>
+      <w:i/>
+      <w:iCs/>
+      <w:spacing w:val="5"/>
     </w:rPr>
   </w:style>
 </w:styles>
